--- a/docs/LANDIS-II Biological Disturbance Agent v4.1 User Guide.docx
+++ b/docs/LANDIS-II Biological Disturbance Agent v4.1 User Guide.docx
@@ -291,7 +291,7 @@
         </w:rPr>
         <w:fldChar w:fldCharType="separate"/>
       </w:r>
-      <w:hyperlink w:anchor="_Toc156546563" w:history="1">
+      <w:hyperlink w:anchor="_Toc156549806" w:history="1">
         <w:r>
           <w:rPr>
             <w:rStyle w:val="Hyperlink"/>
@@ -339,7 +339,7 @@
             <w:noProof/>
             <w:webHidden/>
           </w:rPr>
-          <w:instrText xml:space="preserve"> PAGEREF _Toc156546563 \h </w:instrText>
+          <w:instrText xml:space="preserve"> PAGEREF _Toc156549806 \h </w:instrText>
         </w:r>
         <w:r>
           <w:rPr>
@@ -359,7 +359,7 @@
             <w:noProof/>
             <w:webHidden/>
           </w:rPr>
-          <w:t>4</w:t>
+          <w:t>3</w:t>
         </w:r>
         <w:r>
           <w:rPr>
@@ -382,7 +382,7 @@
           <w14:ligatures w14:val="standardContextual"/>
         </w:rPr>
       </w:pPr>
-      <w:hyperlink w:anchor="_Toc156546564" w:history="1">
+      <w:hyperlink w:anchor="_Toc156549807" w:history="1">
         <w:r>
           <w:rPr>
             <w:rStyle w:val="Hyperlink"/>
@@ -427,7 +427,7 @@
             <w:noProof/>
             <w:webHidden/>
           </w:rPr>
-          <w:instrText xml:space="preserve"> PAGEREF _Toc156546564 \h </w:instrText>
+          <w:instrText xml:space="preserve"> PAGEREF _Toc156549807 \h </w:instrText>
         </w:r>
         <w:r>
           <w:rPr>
@@ -447,7 +447,7 @@
             <w:noProof/>
             <w:webHidden/>
           </w:rPr>
-          <w:t>4</w:t>
+          <w:t>3</w:t>
         </w:r>
         <w:r>
           <w:rPr>
@@ -470,7 +470,7 @@
           <w14:ligatures w14:val="standardContextual"/>
         </w:rPr>
       </w:pPr>
-      <w:hyperlink w:anchor="_Toc156546565" w:history="1">
+      <w:hyperlink w:anchor="_Toc156549808" w:history="1">
         <w:r>
           <w:rPr>
             <w:rStyle w:val="Hyperlink"/>
@@ -515,7 +515,7 @@
             <w:noProof/>
             <w:webHidden/>
           </w:rPr>
-          <w:instrText xml:space="preserve"> PAGEREF _Toc156546565 \h </w:instrText>
+          <w:instrText xml:space="preserve"> PAGEREF _Toc156549808 \h </w:instrText>
         </w:r>
         <w:r>
           <w:rPr>
@@ -535,7 +535,7 @@
             <w:noProof/>
             <w:webHidden/>
           </w:rPr>
-          <w:t>5</w:t>
+          <w:t>4</w:t>
         </w:r>
         <w:r>
           <w:rPr>
@@ -560,7 +560,7 @@
           <w14:ligatures w14:val="standardContextual"/>
         </w:rPr>
       </w:pPr>
-      <w:hyperlink w:anchor="_Toc156546566" w:history="1">
+      <w:hyperlink w:anchor="_Toc156549809" w:history="1">
         <w:r>
           <w:rPr>
             <w:rStyle w:val="Hyperlink"/>
@@ -607,7 +607,7 @@
             <w:noProof/>
             <w:webHidden/>
           </w:rPr>
-          <w:instrText xml:space="preserve"> PAGEREF _Toc156546566 \h </w:instrText>
+          <w:instrText xml:space="preserve"> PAGEREF _Toc156549809 \h </w:instrText>
         </w:r>
         <w:r>
           <w:rPr>
@@ -627,7 +627,7 @@
             <w:noProof/>
             <w:webHidden/>
           </w:rPr>
-          <w:t>5</w:t>
+          <w:t>4</w:t>
         </w:r>
         <w:r>
           <w:rPr>
@@ -650,7 +650,7 @@
           <w14:ligatures w14:val="standardContextual"/>
         </w:rPr>
       </w:pPr>
-      <w:hyperlink w:anchor="_Toc156546567" w:history="1">
+      <w:hyperlink w:anchor="_Toc156549810" w:history="1">
         <w:r>
           <w:rPr>
             <w:rStyle w:val="Hyperlink"/>
@@ -695,7 +695,7 @@
             <w:noProof/>
             <w:webHidden/>
           </w:rPr>
-          <w:instrText xml:space="preserve"> PAGEREF _Toc156546567 \h </w:instrText>
+          <w:instrText xml:space="preserve"> PAGEREF _Toc156549810 \h </w:instrText>
         </w:r>
         <w:r>
           <w:rPr>
@@ -715,7 +715,7 @@
             <w:noProof/>
             <w:webHidden/>
           </w:rPr>
-          <w:t>6</w:t>
+          <w:t>5</w:t>
         </w:r>
         <w:r>
           <w:rPr>
@@ -738,7 +738,7 @@
           <w14:ligatures w14:val="standardContextual"/>
         </w:rPr>
       </w:pPr>
-      <w:hyperlink w:anchor="_Toc156546568" w:history="1">
+      <w:hyperlink w:anchor="_Toc156549811" w:history="1">
         <w:r>
           <w:rPr>
             <w:rStyle w:val="Hyperlink"/>
@@ -783,7 +783,7 @@
             <w:noProof/>
             <w:webHidden/>
           </w:rPr>
-          <w:instrText xml:space="preserve"> PAGEREF _Toc156546568 \h </w:instrText>
+          <w:instrText xml:space="preserve"> PAGEREF _Toc156549811 \h </w:instrText>
         </w:r>
         <w:r>
           <w:rPr>
@@ -803,7 +803,7 @@
             <w:noProof/>
             <w:webHidden/>
           </w:rPr>
-          <w:t>6</w:t>
+          <w:t>5</w:t>
         </w:r>
         <w:r>
           <w:rPr>
@@ -826,7 +826,7 @@
           <w14:ligatures w14:val="standardContextual"/>
         </w:rPr>
       </w:pPr>
-      <w:hyperlink w:anchor="_Toc156546569" w:history="1">
+      <w:hyperlink w:anchor="_Toc156549812" w:history="1">
         <w:r>
           <w:rPr>
             <w:rStyle w:val="Hyperlink"/>
@@ -871,7 +871,7 @@
             <w:noProof/>
             <w:webHidden/>
           </w:rPr>
-          <w:instrText xml:space="preserve"> PAGEREF _Toc156546569 \h </w:instrText>
+          <w:instrText xml:space="preserve"> PAGEREF _Toc156549812 \h </w:instrText>
         </w:r>
         <w:r>
           <w:rPr>
@@ -891,7 +891,7 @@
             <w:noProof/>
             <w:webHidden/>
           </w:rPr>
-          <w:t>7</w:t>
+          <w:t>6</w:t>
         </w:r>
         <w:r>
           <w:rPr>
@@ -914,7 +914,7 @@
           <w14:ligatures w14:val="standardContextual"/>
         </w:rPr>
       </w:pPr>
-      <w:hyperlink w:anchor="_Toc156546570" w:history="1">
+      <w:hyperlink w:anchor="_Toc156549813" w:history="1">
         <w:r>
           <w:rPr>
             <w:rStyle w:val="Hyperlink"/>
@@ -959,7 +959,7 @@
             <w:noProof/>
             <w:webHidden/>
           </w:rPr>
-          <w:instrText xml:space="preserve"> PAGEREF _Toc156546570 \h </w:instrText>
+          <w:instrText xml:space="preserve"> PAGEREF _Toc156549813 \h </w:instrText>
         </w:r>
         <w:r>
           <w:rPr>
@@ -979,7 +979,7 @@
             <w:noProof/>
             <w:webHidden/>
           </w:rPr>
-          <w:t>8</w:t>
+          <w:t>7</w:t>
         </w:r>
         <w:r>
           <w:rPr>
@@ -1004,7 +1004,7 @@
           <w14:ligatures w14:val="standardContextual"/>
         </w:rPr>
       </w:pPr>
-      <w:hyperlink w:anchor="_Toc156546571" w:history="1">
+      <w:hyperlink w:anchor="_Toc156549814" w:history="1">
         <w:r>
           <w:rPr>
             <w:rStyle w:val="Hyperlink"/>
@@ -1051,7 +1051,7 @@
             <w:noProof/>
             <w:webHidden/>
           </w:rPr>
-          <w:instrText xml:space="preserve"> PAGEREF _Toc156546571 \h </w:instrText>
+          <w:instrText xml:space="preserve"> PAGEREF _Toc156549814 \h </w:instrText>
         </w:r>
         <w:r>
           <w:rPr>
@@ -1071,7 +1071,7 @@
             <w:noProof/>
             <w:webHidden/>
           </w:rPr>
-          <w:t>8</w:t>
+          <w:t>7</w:t>
         </w:r>
         <w:r>
           <w:rPr>
@@ -1096,7 +1096,7 @@
           <w14:ligatures w14:val="standardContextual"/>
         </w:rPr>
       </w:pPr>
-      <w:hyperlink w:anchor="_Toc156546572" w:history="1">
+      <w:hyperlink w:anchor="_Toc156549815" w:history="1">
         <w:r>
           <w:rPr>
             <w:rStyle w:val="Hyperlink"/>
@@ -1143,7 +1143,7 @@
             <w:noProof/>
             <w:webHidden/>
           </w:rPr>
-          <w:instrText xml:space="preserve"> PAGEREF _Toc156546572 \h </w:instrText>
+          <w:instrText xml:space="preserve"> PAGEREF _Toc156549815 \h </w:instrText>
         </w:r>
         <w:r>
           <w:rPr>
@@ -1163,7 +1163,7 @@
             <w:noProof/>
             <w:webHidden/>
           </w:rPr>
-          <w:t>10</w:t>
+          <w:t>9</w:t>
         </w:r>
         <w:r>
           <w:rPr>
@@ -1186,7 +1186,7 @@
           <w14:ligatures w14:val="standardContextual"/>
         </w:rPr>
       </w:pPr>
-      <w:hyperlink w:anchor="_Toc156546573" w:history="1">
+      <w:hyperlink w:anchor="_Toc156549816" w:history="1">
         <w:r>
           <w:rPr>
             <w:rStyle w:val="Hyperlink"/>
@@ -1231,7 +1231,7 @@
             <w:noProof/>
             <w:webHidden/>
           </w:rPr>
-          <w:instrText xml:space="preserve"> PAGEREF _Toc156546573 \h </w:instrText>
+          <w:instrText xml:space="preserve"> PAGEREF _Toc156549816 \h </w:instrText>
         </w:r>
         <w:r>
           <w:rPr>
@@ -1251,7 +1251,7 @@
             <w:noProof/>
             <w:webHidden/>
           </w:rPr>
-          <w:t>12</w:t>
+          <w:t>11</w:t>
         </w:r>
         <w:r>
           <w:rPr>
@@ -1276,7 +1276,7 @@
           <w14:ligatures w14:val="standardContextual"/>
         </w:rPr>
       </w:pPr>
-      <w:hyperlink w:anchor="_Toc156546574" w:history="1">
+      <w:hyperlink w:anchor="_Toc156549817" w:history="1">
         <w:r>
           <w:rPr>
             <w:rStyle w:val="Hyperlink"/>
@@ -1323,7 +1323,7 @@
             <w:noProof/>
             <w:webHidden/>
           </w:rPr>
-          <w:instrText xml:space="preserve"> PAGEREF _Toc156546574 \h </w:instrText>
+          <w:instrText xml:space="preserve"> PAGEREF _Toc156549817 \h </w:instrText>
         </w:r>
         <w:r>
           <w:rPr>
@@ -1343,7 +1343,7 @@
             <w:noProof/>
             <w:webHidden/>
           </w:rPr>
-          <w:t>12</w:t>
+          <w:t>11</w:t>
         </w:r>
         <w:r>
           <w:rPr>
@@ -1368,7 +1368,7 @@
           <w14:ligatures w14:val="standardContextual"/>
         </w:rPr>
       </w:pPr>
-      <w:hyperlink w:anchor="_Toc156546575" w:history="1">
+      <w:hyperlink w:anchor="_Toc156549818" w:history="1">
         <w:r>
           <w:rPr>
             <w:rStyle w:val="Hyperlink"/>
@@ -1415,7 +1415,7 @@
             <w:noProof/>
             <w:webHidden/>
           </w:rPr>
-          <w:instrText xml:space="preserve"> PAGEREF _Toc156546575 \h </w:instrText>
+          <w:instrText xml:space="preserve"> PAGEREF _Toc156549818 \h </w:instrText>
         </w:r>
         <w:r>
           <w:rPr>
@@ -1435,7 +1435,7 @@
             <w:noProof/>
             <w:webHidden/>
           </w:rPr>
-          <w:t>13</w:t>
+          <w:t>11</w:t>
         </w:r>
         <w:r>
           <w:rPr>
@@ -1460,7 +1460,7 @@
           <w14:ligatures w14:val="standardContextual"/>
         </w:rPr>
       </w:pPr>
-      <w:hyperlink w:anchor="_Toc156546576" w:history="1">
+      <w:hyperlink w:anchor="_Toc156549819" w:history="1">
         <w:r>
           <w:rPr>
             <w:rStyle w:val="Hyperlink"/>
@@ -1507,7 +1507,7 @@
             <w:noProof/>
             <w:webHidden/>
           </w:rPr>
-          <w:instrText xml:space="preserve"> PAGEREF _Toc156546576 \h </w:instrText>
+          <w:instrText xml:space="preserve"> PAGEREF _Toc156549819 \h </w:instrText>
         </w:r>
         <w:r>
           <w:rPr>
@@ -1527,7 +1527,7 @@
             <w:noProof/>
             <w:webHidden/>
           </w:rPr>
-          <w:t>14</w:t>
+          <w:t>13</w:t>
         </w:r>
         <w:r>
           <w:rPr>
@@ -1552,7 +1552,7 @@
           <w14:ligatures w14:val="standardContextual"/>
         </w:rPr>
       </w:pPr>
-      <w:hyperlink w:anchor="_Toc156546577" w:history="1">
+      <w:hyperlink w:anchor="_Toc156549820" w:history="1">
         <w:r>
           <w:rPr>
             <w:rStyle w:val="Hyperlink"/>
@@ -1599,7 +1599,7 @@
             <w:noProof/>
             <w:webHidden/>
           </w:rPr>
-          <w:instrText xml:space="preserve"> PAGEREF _Toc156546577 \h </w:instrText>
+          <w:instrText xml:space="preserve"> PAGEREF _Toc156549820 \h </w:instrText>
         </w:r>
         <w:r>
           <w:rPr>
@@ -1619,7 +1619,7 @@
             <w:noProof/>
             <w:webHidden/>
           </w:rPr>
-          <w:t>14</w:t>
+          <w:t>13</w:t>
         </w:r>
         <w:r>
           <w:rPr>
@@ -1642,7 +1642,7 @@
           <w14:ligatures w14:val="standardContextual"/>
         </w:rPr>
       </w:pPr>
-      <w:hyperlink w:anchor="_Toc156546578" w:history="1">
+      <w:hyperlink w:anchor="_Toc156549821" w:history="1">
         <w:r>
           <w:rPr>
             <w:rStyle w:val="Hyperlink"/>
@@ -1687,7 +1687,7 @@
             <w:noProof/>
             <w:webHidden/>
           </w:rPr>
-          <w:instrText xml:space="preserve"> PAGEREF _Toc156546578 \h </w:instrText>
+          <w:instrText xml:space="preserve"> PAGEREF _Toc156549821 \h </w:instrText>
         </w:r>
         <w:r>
           <w:rPr>
@@ -1707,7 +1707,7 @@
             <w:noProof/>
             <w:webHidden/>
           </w:rPr>
-          <w:t>14</w:t>
+          <w:t>13</w:t>
         </w:r>
         <w:r>
           <w:rPr>
@@ -1732,7 +1732,7 @@
           <w14:ligatures w14:val="standardContextual"/>
         </w:rPr>
       </w:pPr>
-      <w:hyperlink w:anchor="_Toc156546579" w:history="1">
+      <w:hyperlink w:anchor="_Toc156549822" w:history="1">
         <w:r>
           <w:rPr>
             <w:rStyle w:val="Hyperlink"/>
@@ -1779,7 +1779,7 @@
             <w:noProof/>
             <w:webHidden/>
           </w:rPr>
-          <w:instrText xml:space="preserve"> PAGEREF _Toc156546579 \h </w:instrText>
+          <w:instrText xml:space="preserve"> PAGEREF _Toc156549822 \h </w:instrText>
         </w:r>
         <w:r>
           <w:rPr>
@@ -1799,7 +1799,7 @@
             <w:noProof/>
             <w:webHidden/>
           </w:rPr>
-          <w:t>14</w:t>
+          <w:t>13</w:t>
         </w:r>
         <w:r>
           <w:rPr>
@@ -1824,7 +1824,7 @@
           <w14:ligatures w14:val="standardContextual"/>
         </w:rPr>
       </w:pPr>
-      <w:hyperlink w:anchor="_Toc156546580" w:history="1">
+      <w:hyperlink w:anchor="_Toc156549823" w:history="1">
         <w:r>
           <w:rPr>
             <w:rStyle w:val="Hyperlink"/>
@@ -1871,7 +1871,7 @@
             <w:noProof/>
             <w:webHidden/>
           </w:rPr>
-          <w:instrText xml:space="preserve"> PAGEREF _Toc156546580 \h </w:instrText>
+          <w:instrText xml:space="preserve"> PAGEREF _Toc156549823 \h </w:instrText>
         </w:r>
         <w:r>
           <w:rPr>
@@ -1891,7 +1891,7 @@
             <w:noProof/>
             <w:webHidden/>
           </w:rPr>
-          <w:t>15</w:t>
+          <w:t>14</w:t>
         </w:r>
         <w:r>
           <w:rPr>
@@ -1916,7 +1916,7 @@
           <w14:ligatures w14:val="standardContextual"/>
         </w:rPr>
       </w:pPr>
-      <w:hyperlink w:anchor="_Toc156546581" w:history="1">
+      <w:hyperlink w:anchor="_Toc156549824" w:history="1">
         <w:r>
           <w:rPr>
             <w:rStyle w:val="Hyperlink"/>
@@ -1963,7 +1963,7 @@
             <w:noProof/>
             <w:webHidden/>
           </w:rPr>
-          <w:instrText xml:space="preserve"> PAGEREF _Toc156546581 \h </w:instrText>
+          <w:instrText xml:space="preserve"> PAGEREF _Toc156549824 \h </w:instrText>
         </w:r>
         <w:r>
           <w:rPr>
@@ -1983,7 +1983,7 @@
             <w:noProof/>
             <w:webHidden/>
           </w:rPr>
-          <w:t>15</w:t>
+          <w:t>14</w:t>
         </w:r>
         <w:r>
           <w:rPr>
@@ -2008,7 +2008,7 @@
           <w14:ligatures w14:val="standardContextual"/>
         </w:rPr>
       </w:pPr>
-      <w:hyperlink w:anchor="_Toc156546582" w:history="1">
+      <w:hyperlink w:anchor="_Toc156549825" w:history="1">
         <w:r>
           <w:rPr>
             <w:rStyle w:val="Hyperlink"/>
@@ -2055,7 +2055,7 @@
             <w:noProof/>
             <w:webHidden/>
           </w:rPr>
-          <w:instrText xml:space="preserve"> PAGEREF _Toc156546582 \h </w:instrText>
+          <w:instrText xml:space="preserve"> PAGEREF _Toc156549825 \h </w:instrText>
         </w:r>
         <w:r>
           <w:rPr>
@@ -2075,7 +2075,7 @@
             <w:noProof/>
             <w:webHidden/>
           </w:rPr>
-          <w:t>15</w:t>
+          <w:t>14</w:t>
         </w:r>
         <w:r>
           <w:rPr>
@@ -2100,7 +2100,7 @@
           <w14:ligatures w14:val="standardContextual"/>
         </w:rPr>
       </w:pPr>
-      <w:hyperlink w:anchor="_Toc156546583" w:history="1">
+      <w:hyperlink w:anchor="_Toc156549826" w:history="1">
         <w:r>
           <w:rPr>
             <w:rStyle w:val="Hyperlink"/>
@@ -2147,7 +2147,7 @@
             <w:noProof/>
             <w:webHidden/>
           </w:rPr>
-          <w:instrText xml:space="preserve"> PAGEREF _Toc156546583 \h </w:instrText>
+          <w:instrText xml:space="preserve"> PAGEREF _Toc156549826 \h </w:instrText>
         </w:r>
         <w:r>
           <w:rPr>
@@ -2167,7 +2167,7 @@
             <w:noProof/>
             <w:webHidden/>
           </w:rPr>
-          <w:t>15</w:t>
+          <w:t>14</w:t>
         </w:r>
         <w:r>
           <w:rPr>
@@ -2192,7 +2192,7 @@
           <w14:ligatures w14:val="standardContextual"/>
         </w:rPr>
       </w:pPr>
-      <w:hyperlink w:anchor="_Toc156546584" w:history="1">
+      <w:hyperlink w:anchor="_Toc156549827" w:history="1">
         <w:r>
           <w:rPr>
             <w:rStyle w:val="Hyperlink"/>
@@ -2239,7 +2239,7 @@
             <w:noProof/>
             <w:webHidden/>
           </w:rPr>
-          <w:instrText xml:space="preserve"> PAGEREF _Toc156546584 \h </w:instrText>
+          <w:instrText xml:space="preserve"> PAGEREF _Toc156549827 \h </w:instrText>
         </w:r>
         <w:r>
           <w:rPr>
@@ -2259,7 +2259,7 @@
             <w:noProof/>
             <w:webHidden/>
           </w:rPr>
-          <w:t>16</w:t>
+          <w:t>14</w:t>
         </w:r>
         <w:r>
           <w:rPr>
@@ -2284,7 +2284,7 @@
           <w14:ligatures w14:val="standardContextual"/>
         </w:rPr>
       </w:pPr>
-      <w:hyperlink w:anchor="_Toc156546585" w:history="1">
+      <w:hyperlink w:anchor="_Toc156549828" w:history="1">
         <w:r>
           <w:rPr>
             <w:rStyle w:val="Hyperlink"/>
@@ -2331,7 +2331,7 @@
             <w:noProof/>
             <w:webHidden/>
           </w:rPr>
-          <w:instrText xml:space="preserve"> PAGEREF _Toc156546585 \h </w:instrText>
+          <w:instrText xml:space="preserve"> PAGEREF _Toc156549828 \h </w:instrText>
         </w:r>
         <w:r>
           <w:rPr>
@@ -2351,7 +2351,7 @@
             <w:noProof/>
             <w:webHidden/>
           </w:rPr>
-          <w:t>16</w:t>
+          <w:t>14</w:t>
         </w:r>
         <w:r>
           <w:rPr>
@@ -2376,7 +2376,7 @@
           <w14:ligatures w14:val="standardContextual"/>
         </w:rPr>
       </w:pPr>
-      <w:hyperlink w:anchor="_Toc156546586" w:history="1">
+      <w:hyperlink w:anchor="_Toc156549829" w:history="1">
         <w:r>
           <w:rPr>
             <w:rStyle w:val="Hyperlink"/>
@@ -2423,7 +2423,7 @@
             <w:noProof/>
             <w:webHidden/>
           </w:rPr>
-          <w:instrText xml:space="preserve"> PAGEREF _Toc156546586 \h </w:instrText>
+          <w:instrText xml:space="preserve"> PAGEREF _Toc156549829 \h </w:instrText>
         </w:r>
         <w:r>
           <w:rPr>
@@ -2443,7 +2443,7 @@
             <w:noProof/>
             <w:webHidden/>
           </w:rPr>
-          <w:t>16</w:t>
+          <w:t>14</w:t>
         </w:r>
         <w:r>
           <w:rPr>
@@ -2466,7 +2466,7 @@
           <w14:ligatures w14:val="standardContextual"/>
         </w:rPr>
       </w:pPr>
-      <w:hyperlink w:anchor="_Toc156546587" w:history="1">
+      <w:hyperlink w:anchor="_Toc156549830" w:history="1">
         <w:r>
           <w:rPr>
             <w:rStyle w:val="Hyperlink"/>
@@ -2511,7 +2511,7 @@
             <w:noProof/>
             <w:webHidden/>
           </w:rPr>
-          <w:instrText xml:space="preserve"> PAGEREF _Toc156546587 \h </w:instrText>
+          <w:instrText xml:space="preserve"> PAGEREF _Toc156549830 \h </w:instrText>
         </w:r>
         <w:r>
           <w:rPr>
@@ -2531,7 +2531,7 @@
             <w:noProof/>
             <w:webHidden/>
           </w:rPr>
-          <w:t>16</w:t>
+          <w:t>15</w:t>
         </w:r>
         <w:r>
           <w:rPr>
@@ -2554,7 +2554,7 @@
           <w14:ligatures w14:val="standardContextual"/>
         </w:rPr>
       </w:pPr>
-      <w:hyperlink w:anchor="_Toc156546588" w:history="1">
+      <w:hyperlink w:anchor="_Toc156549831" w:history="1">
         <w:r>
           <w:rPr>
             <w:rStyle w:val="Hyperlink"/>
@@ -2599,7 +2599,7 @@
             <w:noProof/>
             <w:webHidden/>
           </w:rPr>
-          <w:instrText xml:space="preserve"> PAGEREF _Toc156546588 \h </w:instrText>
+          <w:instrText xml:space="preserve"> PAGEREF _Toc156549831 \h </w:instrText>
         </w:r>
         <w:r>
           <w:rPr>
@@ -2619,7 +2619,7 @@
             <w:noProof/>
             <w:webHidden/>
           </w:rPr>
-          <w:t>16</w:t>
+          <w:t>15</w:t>
         </w:r>
         <w:r>
           <w:rPr>
@@ -2642,7 +2642,7 @@
           <w14:ligatures w14:val="standardContextual"/>
         </w:rPr>
       </w:pPr>
-      <w:hyperlink w:anchor="_Toc156546589" w:history="1">
+      <w:hyperlink w:anchor="_Toc156549832" w:history="1">
         <w:r>
           <w:rPr>
             <w:rStyle w:val="Hyperlink"/>
@@ -2687,7 +2687,7 @@
             <w:noProof/>
             <w:webHidden/>
           </w:rPr>
-          <w:instrText xml:space="preserve"> PAGEREF _Toc156546589 \h </w:instrText>
+          <w:instrText xml:space="preserve"> PAGEREF _Toc156549832 \h </w:instrText>
         </w:r>
         <w:r>
           <w:rPr>
@@ -2707,7 +2707,7 @@
             <w:noProof/>
             <w:webHidden/>
           </w:rPr>
-          <w:t>17</w:t>
+          <w:t>16</w:t>
         </w:r>
         <w:r>
           <w:rPr>
@@ -2737,7 +2737,7 @@
           <w14:ligatures w14:val="standardContextual"/>
         </w:rPr>
       </w:pPr>
-      <w:hyperlink w:anchor="_Toc156546590" w:history="1">
+      <w:hyperlink w:anchor="_Toc156549833" w:history="1">
         <w:r>
           <w:rPr>
             <w:rStyle w:val="Hyperlink"/>
@@ -2785,7 +2785,7 @@
             <w:noProof/>
             <w:webHidden/>
           </w:rPr>
-          <w:instrText xml:space="preserve"> PAGEREF _Toc156546590 \h </w:instrText>
+          <w:instrText xml:space="preserve"> PAGEREF _Toc156549833 \h </w:instrText>
         </w:r>
         <w:r>
           <w:rPr>
@@ -2805,7 +2805,7 @@
             <w:noProof/>
             <w:webHidden/>
           </w:rPr>
-          <w:t>18</w:t>
+          <w:t>17</w:t>
         </w:r>
         <w:r>
           <w:rPr>
@@ -2828,7 +2828,7 @@
           <w14:ligatures w14:val="standardContextual"/>
         </w:rPr>
       </w:pPr>
-      <w:hyperlink w:anchor="_Toc156546591" w:history="1">
+      <w:hyperlink w:anchor="_Toc156549834" w:history="1">
         <w:r>
           <w:rPr>
             <w:rStyle w:val="Hyperlink"/>
@@ -2873,7 +2873,7 @@
             <w:noProof/>
             <w:webHidden/>
           </w:rPr>
-          <w:instrText xml:space="preserve"> PAGEREF _Toc156546591 \h </w:instrText>
+          <w:instrText xml:space="preserve"> PAGEREF _Toc156549834 \h </w:instrText>
         </w:r>
         <w:r>
           <w:rPr>
@@ -2893,7 +2893,7 @@
             <w:noProof/>
             <w:webHidden/>
           </w:rPr>
-          <w:t>18</w:t>
+          <w:t>17</w:t>
         </w:r>
         <w:r>
           <w:rPr>
@@ -2916,7 +2916,7 @@
           <w14:ligatures w14:val="standardContextual"/>
         </w:rPr>
       </w:pPr>
-      <w:hyperlink w:anchor="_Toc156546592" w:history="1">
+      <w:hyperlink w:anchor="_Toc156549835" w:history="1">
         <w:r>
           <w:rPr>
             <w:rStyle w:val="Hyperlink"/>
@@ -2961,7 +2961,7 @@
             <w:noProof/>
             <w:webHidden/>
           </w:rPr>
-          <w:instrText xml:space="preserve"> PAGEREF _Toc156546592 \h </w:instrText>
+          <w:instrText xml:space="preserve"> PAGEREF _Toc156549835 \h </w:instrText>
         </w:r>
         <w:r>
           <w:rPr>
@@ -2981,7 +2981,7 @@
             <w:noProof/>
             <w:webHidden/>
           </w:rPr>
-          <w:t>18</w:t>
+          <w:t>17</w:t>
         </w:r>
         <w:r>
           <w:rPr>
@@ -3006,7 +3006,7 @@
           <w14:ligatures w14:val="standardContextual"/>
         </w:rPr>
       </w:pPr>
-      <w:hyperlink w:anchor="_Toc156546593" w:history="1">
+      <w:hyperlink w:anchor="_Toc156549836" w:history="1">
         <w:r>
           <w:rPr>
             <w:rStyle w:val="Hyperlink"/>
@@ -3053,7 +3053,7 @@
             <w:noProof/>
             <w:webHidden/>
           </w:rPr>
-          <w:instrText xml:space="preserve"> PAGEREF _Toc156546593 \h </w:instrText>
+          <w:instrText xml:space="preserve"> PAGEREF _Toc156549836 \h </w:instrText>
         </w:r>
         <w:r>
           <w:rPr>
@@ -3073,7 +3073,7 @@
             <w:noProof/>
             <w:webHidden/>
           </w:rPr>
-          <w:t>18</w:t>
+          <w:t>17</w:t>
         </w:r>
         <w:r>
           <w:rPr>
@@ -3098,7 +3098,7 @@
           <w14:ligatures w14:val="standardContextual"/>
         </w:rPr>
       </w:pPr>
-      <w:hyperlink w:anchor="_Toc156546594" w:history="1">
+      <w:hyperlink w:anchor="_Toc156549837" w:history="1">
         <w:r>
           <w:rPr>
             <w:rStyle w:val="Hyperlink"/>
@@ -3145,7 +3145,7 @@
             <w:noProof/>
             <w:webHidden/>
           </w:rPr>
-          <w:instrText xml:space="preserve"> PAGEREF _Toc156546594 \h </w:instrText>
+          <w:instrText xml:space="preserve"> PAGEREF _Toc156549837 \h </w:instrText>
         </w:r>
         <w:r>
           <w:rPr>
@@ -3165,7 +3165,7 @@
             <w:noProof/>
             <w:webHidden/>
           </w:rPr>
-          <w:t>18</w:t>
+          <w:t>17</w:t>
         </w:r>
         <w:r>
           <w:rPr>
@@ -3190,7 +3190,7 @@
           <w14:ligatures w14:val="standardContextual"/>
         </w:rPr>
       </w:pPr>
-      <w:hyperlink w:anchor="_Toc156546595" w:history="1">
+      <w:hyperlink w:anchor="_Toc156549838" w:history="1">
         <w:r>
           <w:rPr>
             <w:rStyle w:val="Hyperlink"/>
@@ -3237,7 +3237,7 @@
             <w:noProof/>
             <w:webHidden/>
           </w:rPr>
-          <w:instrText xml:space="preserve"> PAGEREF _Toc156546595 \h </w:instrText>
+          <w:instrText xml:space="preserve"> PAGEREF _Toc156549838 \h </w:instrText>
         </w:r>
         <w:r>
           <w:rPr>
@@ -3257,7 +3257,7 @@
             <w:noProof/>
             <w:webHidden/>
           </w:rPr>
-          <w:t>18</w:t>
+          <w:t>17</w:t>
         </w:r>
         <w:r>
           <w:rPr>
@@ -3282,7 +3282,7 @@
           <w14:ligatures w14:val="standardContextual"/>
         </w:rPr>
       </w:pPr>
-      <w:hyperlink w:anchor="_Toc156546596" w:history="1">
+      <w:hyperlink w:anchor="_Toc156549839" w:history="1">
         <w:r>
           <w:rPr>
             <w:rStyle w:val="Hyperlink"/>
@@ -3329,7 +3329,7 @@
             <w:noProof/>
             <w:webHidden/>
           </w:rPr>
-          <w:instrText xml:space="preserve"> PAGEREF _Toc156546596 \h </w:instrText>
+          <w:instrText xml:space="preserve"> PAGEREF _Toc156549839 \h </w:instrText>
         </w:r>
         <w:r>
           <w:rPr>
@@ -3349,7 +3349,7 @@
             <w:noProof/>
             <w:webHidden/>
           </w:rPr>
-          <w:t>18</w:t>
+          <w:t>17</w:t>
         </w:r>
         <w:r>
           <w:rPr>
@@ -3374,7 +3374,7 @@
           <w14:ligatures w14:val="standardContextual"/>
         </w:rPr>
       </w:pPr>
-      <w:hyperlink w:anchor="_Toc156546597" w:history="1">
+      <w:hyperlink w:anchor="_Toc156549840" w:history="1">
         <w:r>
           <w:rPr>
             <w:rStyle w:val="Hyperlink"/>
@@ -3421,7 +3421,7 @@
             <w:noProof/>
             <w:webHidden/>
           </w:rPr>
-          <w:instrText xml:space="preserve"> PAGEREF _Toc156546597 \h </w:instrText>
+          <w:instrText xml:space="preserve"> PAGEREF _Toc156549840 \h </w:instrText>
         </w:r>
         <w:r>
           <w:rPr>
@@ -3441,7 +3441,7 @@
             <w:noProof/>
             <w:webHidden/>
           </w:rPr>
-          <w:t>19</w:t>
+          <w:t>18</w:t>
         </w:r>
         <w:r>
           <w:rPr>
@@ -3466,7 +3466,7 @@
           <w14:ligatures w14:val="standardContextual"/>
         </w:rPr>
       </w:pPr>
-      <w:hyperlink w:anchor="_Toc156546598" w:history="1">
+      <w:hyperlink w:anchor="_Toc156549841" w:history="1">
         <w:r>
           <w:rPr>
             <w:rStyle w:val="Hyperlink"/>
@@ -3513,7 +3513,7 @@
             <w:noProof/>
             <w:webHidden/>
           </w:rPr>
-          <w:instrText xml:space="preserve"> PAGEREF _Toc156546598 \h </w:instrText>
+          <w:instrText xml:space="preserve"> PAGEREF _Toc156549841 \h </w:instrText>
         </w:r>
         <w:r>
           <w:rPr>
@@ -3533,7 +3533,7 @@
             <w:noProof/>
             <w:webHidden/>
           </w:rPr>
-          <w:t>19</w:t>
+          <w:t>18</w:t>
         </w:r>
         <w:r>
           <w:rPr>
@@ -3558,7 +3558,7 @@
           <w14:ligatures w14:val="standardContextual"/>
         </w:rPr>
       </w:pPr>
-      <w:hyperlink w:anchor="_Toc156546599" w:history="1">
+      <w:hyperlink w:anchor="_Toc156549842" w:history="1">
         <w:r>
           <w:rPr>
             <w:rStyle w:val="Hyperlink"/>
@@ -3605,7 +3605,7 @@
             <w:noProof/>
             <w:webHidden/>
           </w:rPr>
-          <w:instrText xml:space="preserve"> PAGEREF _Toc156546599 \h </w:instrText>
+          <w:instrText xml:space="preserve"> PAGEREF _Toc156549842 \h </w:instrText>
         </w:r>
         <w:r>
           <w:rPr>
@@ -3625,7 +3625,7 @@
             <w:noProof/>
             <w:webHidden/>
           </w:rPr>
-          <w:t>19</w:t>
+          <w:t>18</w:t>
         </w:r>
         <w:r>
           <w:rPr>
@@ -3648,7 +3648,7 @@
           <w14:ligatures w14:val="standardContextual"/>
         </w:rPr>
       </w:pPr>
-      <w:hyperlink w:anchor="_Toc156546600" w:history="1">
+      <w:hyperlink w:anchor="_Toc156549843" w:history="1">
         <w:r>
           <w:rPr>
             <w:rStyle w:val="Hyperlink"/>
@@ -3693,7 +3693,7 @@
             <w:noProof/>
             <w:webHidden/>
           </w:rPr>
-          <w:instrText xml:space="preserve"> PAGEREF _Toc156546600 \h </w:instrText>
+          <w:instrText xml:space="preserve"> PAGEREF _Toc156549843 \h </w:instrText>
         </w:r>
         <w:r>
           <w:rPr>
@@ -3713,7 +3713,7 @@
             <w:noProof/>
             <w:webHidden/>
           </w:rPr>
-          <w:t>19</w:t>
+          <w:t>18</w:t>
         </w:r>
         <w:r>
           <w:rPr>
@@ -3738,7 +3738,7 @@
           <w14:ligatures w14:val="standardContextual"/>
         </w:rPr>
       </w:pPr>
-      <w:hyperlink w:anchor="_Toc156546601" w:history="1">
+      <w:hyperlink w:anchor="_Toc156549844" w:history="1">
         <w:r>
           <w:rPr>
             <w:rStyle w:val="Hyperlink"/>
@@ -3785,7 +3785,7 @@
             <w:noProof/>
             <w:webHidden/>
           </w:rPr>
-          <w:instrText xml:space="preserve"> PAGEREF _Toc156546601 \h </w:instrText>
+          <w:instrText xml:space="preserve"> PAGEREF _Toc156549844 \h </w:instrText>
         </w:r>
         <w:r>
           <w:rPr>
@@ -3805,7 +3805,7 @@
             <w:noProof/>
             <w:webHidden/>
           </w:rPr>
-          <w:t>20</w:t>
+          <w:t>19</w:t>
         </w:r>
         <w:r>
           <w:rPr>
@@ -3830,7 +3830,7 @@
           <w14:ligatures w14:val="standardContextual"/>
         </w:rPr>
       </w:pPr>
-      <w:hyperlink w:anchor="_Toc156546602" w:history="1">
+      <w:hyperlink w:anchor="_Toc156549845" w:history="1">
         <w:r>
           <w:rPr>
             <w:rStyle w:val="Hyperlink"/>
@@ -3877,7 +3877,7 @@
             <w:noProof/>
             <w:webHidden/>
           </w:rPr>
-          <w:instrText xml:space="preserve"> PAGEREF _Toc156546602 \h </w:instrText>
+          <w:instrText xml:space="preserve"> PAGEREF _Toc156549845 \h </w:instrText>
         </w:r>
         <w:r>
           <w:rPr>
@@ -3897,7 +3897,7 @@
             <w:noProof/>
             <w:webHidden/>
           </w:rPr>
-          <w:t>20</w:t>
+          <w:t>19</w:t>
         </w:r>
         <w:r>
           <w:rPr>
@@ -3922,7 +3922,7 @@
           <w14:ligatures w14:val="standardContextual"/>
         </w:rPr>
       </w:pPr>
-      <w:hyperlink w:anchor="_Toc156546603" w:history="1">
+      <w:hyperlink w:anchor="_Toc156549846" w:history="1">
         <w:r>
           <w:rPr>
             <w:rStyle w:val="Hyperlink"/>
@@ -3969,7 +3969,7 @@
             <w:noProof/>
             <w:webHidden/>
           </w:rPr>
-          <w:instrText xml:space="preserve"> PAGEREF _Toc156546603 \h </w:instrText>
+          <w:instrText xml:space="preserve"> PAGEREF _Toc156549846 \h </w:instrText>
         </w:r>
         <w:r>
           <w:rPr>
@@ -3989,7 +3989,7 @@
             <w:noProof/>
             <w:webHidden/>
           </w:rPr>
-          <w:t>21</w:t>
+          <w:t>20</w:t>
         </w:r>
         <w:r>
           <w:rPr>
@@ -4014,7 +4014,7 @@
           <w14:ligatures w14:val="standardContextual"/>
         </w:rPr>
       </w:pPr>
-      <w:hyperlink w:anchor="_Toc156546604" w:history="1">
+      <w:hyperlink w:anchor="_Toc156549847" w:history="1">
         <w:r>
           <w:rPr>
             <w:rStyle w:val="Hyperlink"/>
@@ -4061,7 +4061,7 @@
             <w:noProof/>
             <w:webHidden/>
           </w:rPr>
-          <w:instrText xml:space="preserve"> PAGEREF _Toc156546604 \h </w:instrText>
+          <w:instrText xml:space="preserve"> PAGEREF _Toc156549847 \h </w:instrText>
         </w:r>
         <w:r>
           <w:rPr>
@@ -4081,7 +4081,7 @@
             <w:noProof/>
             <w:webHidden/>
           </w:rPr>
-          <w:t>23</w:t>
+          <w:t>22</w:t>
         </w:r>
         <w:r>
           <w:rPr>
@@ -4106,7 +4106,7 @@
           <w14:ligatures w14:val="standardContextual"/>
         </w:rPr>
       </w:pPr>
-      <w:hyperlink w:anchor="_Toc156546605" w:history="1">
+      <w:hyperlink w:anchor="_Toc156549848" w:history="1">
         <w:r>
           <w:rPr>
             <w:rStyle w:val="Hyperlink"/>
@@ -4153,7 +4153,7 @@
             <w:noProof/>
             <w:webHidden/>
           </w:rPr>
-          <w:instrText xml:space="preserve"> PAGEREF _Toc156546605 \h </w:instrText>
+          <w:instrText xml:space="preserve"> PAGEREF _Toc156549848 \h </w:instrText>
         </w:r>
         <w:r>
           <w:rPr>
@@ -4173,7 +4173,7 @@
             <w:noProof/>
             <w:webHidden/>
           </w:rPr>
-          <w:t>23</w:t>
+          <w:t>22</w:t>
         </w:r>
         <w:r>
           <w:rPr>
@@ -4198,7 +4198,7 @@
           <w14:ligatures w14:val="standardContextual"/>
         </w:rPr>
       </w:pPr>
-      <w:hyperlink w:anchor="_Toc156546606" w:history="1">
+      <w:hyperlink w:anchor="_Toc156549849" w:history="1">
         <w:r>
           <w:rPr>
             <w:rStyle w:val="Hyperlink"/>
@@ -4245,7 +4245,7 @@
             <w:noProof/>
             <w:webHidden/>
           </w:rPr>
-          <w:instrText xml:space="preserve"> PAGEREF _Toc156546606 \h </w:instrText>
+          <w:instrText xml:space="preserve"> PAGEREF _Toc156549849 \h </w:instrText>
         </w:r>
         <w:r>
           <w:rPr>
@@ -4265,7 +4265,7 @@
             <w:noProof/>
             <w:webHidden/>
           </w:rPr>
-          <w:t>23</w:t>
+          <w:t>22</w:t>
         </w:r>
         <w:r>
           <w:rPr>
@@ -4290,7 +4290,7 @@
           <w14:ligatures w14:val="standardContextual"/>
         </w:rPr>
       </w:pPr>
-      <w:hyperlink w:anchor="_Toc156546607" w:history="1">
+      <w:hyperlink w:anchor="_Toc156549850" w:history="1">
         <w:r>
           <w:rPr>
             <w:rStyle w:val="Hyperlink"/>
@@ -4337,7 +4337,7 @@
             <w:noProof/>
             <w:webHidden/>
           </w:rPr>
-          <w:instrText xml:space="preserve"> PAGEREF _Toc156546607 \h </w:instrText>
+          <w:instrText xml:space="preserve"> PAGEREF _Toc156549850 \h </w:instrText>
         </w:r>
         <w:r>
           <w:rPr>
@@ -4357,7 +4357,7 @@
             <w:noProof/>
             <w:webHidden/>
           </w:rPr>
-          <w:t>24</w:t>
+          <w:t>23</w:t>
         </w:r>
         <w:r>
           <w:rPr>
@@ -4382,7 +4382,7 @@
           <w14:ligatures w14:val="standardContextual"/>
         </w:rPr>
       </w:pPr>
-      <w:hyperlink w:anchor="_Toc156546608" w:history="1">
+      <w:hyperlink w:anchor="_Toc156549851" w:history="1">
         <w:r>
           <w:rPr>
             <w:rStyle w:val="Hyperlink"/>
@@ -4429,7 +4429,7 @@
             <w:noProof/>
             <w:webHidden/>
           </w:rPr>
-          <w:instrText xml:space="preserve"> PAGEREF _Toc156546608 \h </w:instrText>
+          <w:instrText xml:space="preserve"> PAGEREF _Toc156549851 \h </w:instrText>
         </w:r>
         <w:r>
           <w:rPr>
@@ -4449,7 +4449,7 @@
             <w:noProof/>
             <w:webHidden/>
           </w:rPr>
-          <w:t>25</w:t>
+          <w:t>24</w:t>
         </w:r>
         <w:r>
           <w:rPr>
@@ -4474,7 +4474,7 @@
           <w14:ligatures w14:val="standardContextual"/>
         </w:rPr>
       </w:pPr>
-      <w:hyperlink w:anchor="_Toc156546609" w:history="1">
+      <w:hyperlink w:anchor="_Toc156549852" w:history="1">
         <w:r>
           <w:rPr>
             <w:rStyle w:val="Hyperlink"/>
@@ -4521,7 +4521,7 @@
             <w:noProof/>
             <w:webHidden/>
           </w:rPr>
-          <w:instrText xml:space="preserve"> PAGEREF _Toc156546609 \h </w:instrText>
+          <w:instrText xml:space="preserve"> PAGEREF _Toc156549852 \h </w:instrText>
         </w:r>
         <w:r>
           <w:rPr>
@@ -4541,7 +4541,7 @@
             <w:noProof/>
             <w:webHidden/>
           </w:rPr>
-          <w:t>26</w:t>
+          <w:t>25</w:t>
         </w:r>
         <w:r>
           <w:rPr>
@@ -4566,7 +4566,7 @@
           <w14:ligatures w14:val="standardContextual"/>
         </w:rPr>
       </w:pPr>
-      <w:hyperlink w:anchor="_Toc156546610" w:history="1">
+      <w:hyperlink w:anchor="_Toc156549853" w:history="1">
         <w:r>
           <w:rPr>
             <w:rStyle w:val="Hyperlink"/>
@@ -4613,7 +4613,7 @@
             <w:noProof/>
             <w:webHidden/>
           </w:rPr>
-          <w:instrText xml:space="preserve"> PAGEREF _Toc156546610 \h </w:instrText>
+          <w:instrText xml:space="preserve"> PAGEREF _Toc156549853 \h </w:instrText>
         </w:r>
         <w:r>
           <w:rPr>
@@ -4633,7 +4633,7 @@
             <w:noProof/>
             <w:webHidden/>
           </w:rPr>
-          <w:t>27</w:t>
+          <w:t>26</w:t>
         </w:r>
         <w:r>
           <w:rPr>
@@ -4663,7 +4663,7 @@
           <w14:ligatures w14:val="standardContextual"/>
         </w:rPr>
       </w:pPr>
-      <w:hyperlink w:anchor="_Toc156546611" w:history="1">
+      <w:hyperlink w:anchor="_Toc156549854" w:history="1">
         <w:r>
           <w:rPr>
             <w:rStyle w:val="Hyperlink"/>
@@ -4711,7 +4711,7 @@
             <w:noProof/>
             <w:webHidden/>
           </w:rPr>
-          <w:instrText xml:space="preserve"> PAGEREF _Toc156546611 \h </w:instrText>
+          <w:instrText xml:space="preserve"> PAGEREF _Toc156549854 \h </w:instrText>
         </w:r>
         <w:r>
           <w:rPr>
@@ -4731,7 +4731,7 @@
             <w:noProof/>
             <w:webHidden/>
           </w:rPr>
-          <w:t>28</w:t>
+          <w:t>27</w:t>
         </w:r>
         <w:r>
           <w:rPr>
@@ -4754,7 +4754,7 @@
           <w14:ligatures w14:val="standardContextual"/>
         </w:rPr>
       </w:pPr>
-      <w:hyperlink w:anchor="_Toc156546612" w:history="1">
+      <w:hyperlink w:anchor="_Toc156549855" w:history="1">
         <w:r>
           <w:rPr>
             <w:rStyle w:val="Hyperlink"/>
@@ -4799,7 +4799,7 @@
             <w:noProof/>
             <w:webHidden/>
           </w:rPr>
-          <w:instrText xml:space="preserve"> PAGEREF _Toc156546612 \h </w:instrText>
+          <w:instrText xml:space="preserve"> PAGEREF _Toc156549855 \h </w:instrText>
         </w:r>
         <w:r>
           <w:rPr>
@@ -4819,7 +4819,7 @@
             <w:noProof/>
             <w:webHidden/>
           </w:rPr>
-          <w:t>28</w:t>
+          <w:t>27</w:t>
         </w:r>
         <w:r>
           <w:rPr>
@@ -4842,7 +4842,7 @@
           <w14:ligatures w14:val="standardContextual"/>
         </w:rPr>
       </w:pPr>
-      <w:hyperlink w:anchor="_Toc156546613" w:history="1">
+      <w:hyperlink w:anchor="_Toc156549856" w:history="1">
         <w:r>
           <w:rPr>
             <w:rStyle w:val="Hyperlink"/>
@@ -4887,7 +4887,7 @@
             <w:noProof/>
             <w:webHidden/>
           </w:rPr>
-          <w:instrText xml:space="preserve"> PAGEREF _Toc156546613 \h </w:instrText>
+          <w:instrText xml:space="preserve"> PAGEREF _Toc156549856 \h </w:instrText>
         </w:r>
         <w:r>
           <w:rPr>
@@ -4907,7 +4907,7 @@
             <w:noProof/>
             <w:webHidden/>
           </w:rPr>
-          <w:t>28</w:t>
+          <w:t>27</w:t>
         </w:r>
         <w:r>
           <w:rPr>
@@ -4930,7 +4930,7 @@
           <w14:ligatures w14:val="standardContextual"/>
         </w:rPr>
       </w:pPr>
-      <w:hyperlink w:anchor="_Toc156546614" w:history="1">
+      <w:hyperlink w:anchor="_Toc156549857" w:history="1">
         <w:r>
           <w:rPr>
             <w:rStyle w:val="Hyperlink"/>
@@ -4975,7 +4975,7 @@
             <w:noProof/>
             <w:webHidden/>
           </w:rPr>
-          <w:instrText xml:space="preserve"> PAGEREF _Toc156546614 \h </w:instrText>
+          <w:instrText xml:space="preserve"> PAGEREF _Toc156549857 \h </w:instrText>
         </w:r>
         <w:r>
           <w:rPr>
@@ -4995,7 +4995,7 @@
             <w:noProof/>
             <w:webHidden/>
           </w:rPr>
-          <w:t>28</w:t>
+          <w:t>27</w:t>
         </w:r>
         <w:r>
           <w:rPr>
@@ -5018,7 +5018,7 @@
           <w14:ligatures w14:val="standardContextual"/>
         </w:rPr>
       </w:pPr>
-      <w:hyperlink w:anchor="_Toc156546615" w:history="1">
+      <w:hyperlink w:anchor="_Toc156549858" w:history="1">
         <w:r>
           <w:rPr>
             <w:rStyle w:val="Hyperlink"/>
@@ -5063,7 +5063,7 @@
             <w:noProof/>
             <w:webHidden/>
           </w:rPr>
-          <w:instrText xml:space="preserve"> PAGEREF _Toc156546615 \h </w:instrText>
+          <w:instrText xml:space="preserve"> PAGEREF _Toc156549858 \h </w:instrText>
         </w:r>
         <w:r>
           <w:rPr>
@@ -5083,7 +5083,7 @@
             <w:noProof/>
             <w:webHidden/>
           </w:rPr>
-          <w:t>28</w:t>
+          <w:t>27</w:t>
         </w:r>
         <w:r>
           <w:rPr>
@@ -5106,7 +5106,7 @@
           <w14:ligatures w14:val="standardContextual"/>
         </w:rPr>
       </w:pPr>
-      <w:hyperlink w:anchor="_Toc156546616" w:history="1">
+      <w:hyperlink w:anchor="_Toc156549859" w:history="1">
         <w:r>
           <w:rPr>
             <w:rStyle w:val="Hyperlink"/>
@@ -5151,7 +5151,7 @@
             <w:noProof/>
             <w:webHidden/>
           </w:rPr>
-          <w:instrText xml:space="preserve"> PAGEREF _Toc156546616 \h </w:instrText>
+          <w:instrText xml:space="preserve"> PAGEREF _Toc156549859 \h </w:instrText>
         </w:r>
         <w:r>
           <w:rPr>
@@ -5171,7 +5171,7 @@
             <w:noProof/>
             <w:webHidden/>
           </w:rPr>
-          <w:t>28</w:t>
+          <w:t>27</w:t>
         </w:r>
         <w:r>
           <w:rPr>
@@ -5199,7 +5199,7 @@
         </w:numPr>
       </w:pPr>
       <w:bookmarkStart w:id="1" w:name="_Toc102232953"/>
-      <w:bookmarkStart w:id="2" w:name="_Toc156546563"/>
+      <w:bookmarkStart w:id="2" w:name="_Toc156549806"/>
       <w:r>
         <w:lastRenderedPageBreak/>
         <w:t>Introduction</w:t>
@@ -5303,7 +5303,7 @@
           <w:numId w:val="4"/>
         </w:numPr>
       </w:pPr>
-      <w:bookmarkStart w:id="3" w:name="_Toc156546564"/>
+      <w:bookmarkStart w:id="3" w:name="_Toc156549807"/>
       <w:r>
         <w:t>Overview of BDA</w:t>
       </w:r>
@@ -5489,7 +5489,7 @@
       <w:bookmarkStart w:id="12" w:name="_Toc85255796"/>
       <w:bookmarkStart w:id="13" w:name="_Toc101339103"/>
       <w:bookmarkStart w:id="14" w:name="_Toc101598710"/>
-      <w:bookmarkStart w:id="15" w:name="_Toc156546565"/>
+      <w:bookmarkStart w:id="15" w:name="_Toc156549808"/>
       <w:r>
         <w:t>Site resource dominance</w:t>
       </w:r>
@@ -5564,7 +5564,7 @@
       <w:bookmarkStart w:id="24" w:name="_Toc85255797"/>
       <w:bookmarkStart w:id="25" w:name="_Toc101339104"/>
       <w:bookmarkStart w:id="26" w:name="_Toc101598711"/>
-      <w:bookmarkStart w:id="27" w:name="_Toc156546566"/>
+      <w:bookmarkStart w:id="27" w:name="_Toc156549809"/>
       <w:r>
         <w:t>Site resource modifiers</w:t>
       </w:r>
@@ -5922,7 +5922,7 @@
       <w:bookmarkStart w:id="36" w:name="_Toc85255798"/>
       <w:bookmarkStart w:id="37" w:name="_Toc101339105"/>
       <w:bookmarkStart w:id="38" w:name="_Toc101598712"/>
-      <w:bookmarkStart w:id="39" w:name="_Toc156546567"/>
+      <w:bookmarkStart w:id="39" w:name="_Toc156549810"/>
       <w:r>
         <w:t>Neighborhood resource dominance</w:t>
       </w:r>
@@ -6038,7 +6038,7 @@
       <w:bookmarkStart w:id="48" w:name="_Toc85255799"/>
       <w:bookmarkStart w:id="49" w:name="_Toc101339106"/>
       <w:bookmarkStart w:id="50" w:name="_Toc101598713"/>
-      <w:bookmarkStart w:id="51" w:name="_Toc156546568"/>
+      <w:bookmarkStart w:id="51" w:name="_Toc156549811"/>
       <w:r>
         <w:t>Regional outbreak status</w:t>
       </w:r>
@@ -6180,7 +6180,7 @@
       <w:bookmarkStart w:id="60" w:name="_Toc85255800"/>
       <w:bookmarkStart w:id="61" w:name="_Toc101339107"/>
       <w:bookmarkStart w:id="62" w:name="_Toc101598714"/>
-      <w:bookmarkStart w:id="63" w:name="_Toc156546569"/>
+      <w:bookmarkStart w:id="63" w:name="_Toc156549812"/>
       <w:r>
         <w:t>BDA effects</w:t>
       </w:r>
@@ -6513,7 +6513,7 @@
       <w:bookmarkStart w:id="72" w:name="_Toc85255801"/>
       <w:bookmarkStart w:id="73" w:name="_Toc101339108"/>
       <w:bookmarkStart w:id="74" w:name="_Toc101598715"/>
-      <w:bookmarkStart w:id="75" w:name="_Toc156546570"/>
+      <w:bookmarkStart w:id="75" w:name="_Toc156549813"/>
       <w:r>
         <w:t>BDA dispersal</w:t>
       </w:r>
@@ -6574,7 +6574,7 @@
       <w:bookmarkStart w:id="85" w:name="_Toc85255802"/>
       <w:bookmarkStart w:id="86" w:name="_Toc101339109"/>
       <w:bookmarkStart w:id="87" w:name="_Toc101598716"/>
-      <w:bookmarkStart w:id="88" w:name="_Toc156546571"/>
+      <w:bookmarkStart w:id="88" w:name="_Toc156549814"/>
       <w:r>
         <w:t>Epicenters</w:t>
       </w:r>
@@ -7400,7 +7400,7 @@
           <w:numId w:val="20"/>
         </w:numPr>
       </w:pPr>
-      <w:bookmarkStart w:id="100" w:name="_Toc156546572"/>
+      <w:bookmarkStart w:id="100" w:name="_Toc156549815"/>
       <w:r>
         <w:t>Spatial outbreak zones</w:t>
       </w:r>
@@ -7434,8 +7434,8 @@
       <w:r>
         <w:t xml:space="preserve"> </w:t>
       </w:r>
-      <w:smartTag w:uri="urn:schemas-microsoft-com:office:smarttags" w:element="City">
-        <w:smartTag w:uri="urn:schemas-microsoft-com:office:smarttags" w:element="place">
+      <w:smartTag w:uri="urn:schemas-microsoft-com:office:smarttags" w:element="place">
+        <w:smartTag w:uri="urn:schemas-microsoft-com:office:smarttags" w:element="City">
           <w:r>
             <w:t>Gardner</w:t>
           </w:r>
@@ -9886,17 +9886,17 @@
           <w:numId w:val="6"/>
         </w:numPr>
       </w:pPr>
-      <w:bookmarkStart w:id="101" w:name="_Toc156546573"/>
-      <w:bookmarkStart w:id="102" w:name="_Toc346789003"/>
-      <w:bookmarkStart w:id="103" w:name="_Toc133386203"/>
-      <w:bookmarkStart w:id="104" w:name="_Toc133907137"/>
-      <w:bookmarkStart w:id="105" w:name="_Toc133934405"/>
-      <w:bookmarkStart w:id="106" w:name="_Toc133942259"/>
+      <w:bookmarkStart w:id="101" w:name="_Toc346789003"/>
+      <w:bookmarkStart w:id="102" w:name="_Toc133386203"/>
+      <w:bookmarkStart w:id="103" w:name="_Toc133907137"/>
+      <w:bookmarkStart w:id="104" w:name="_Toc133934405"/>
+      <w:bookmarkStart w:id="105" w:name="_Toc133942259"/>
+      <w:bookmarkStart w:id="106" w:name="_Toc156549816"/>
       <w:r>
         <w:lastRenderedPageBreak/>
         <w:t>Major Releases</w:t>
       </w:r>
-      <w:bookmarkEnd w:id="101"/>
+      <w:bookmarkEnd w:id="106"/>
     </w:p>
     <w:p>
       <w:pPr>
@@ -9999,23 +9999,19 @@
         </w:numPr>
       </w:pPr>
       <w:r>
-        <w:t xml:space="preserve">The previous version of the Base BDA extension should be uninstalled before installing the current version.  This can be done using the Windows ‘Add or remove programs’ </w:t>
-      </w:r>
-      <w:proofErr w:type="gramStart"/>
-      <w:r>
-        <w:t>tool, or</w:t>
-      </w:r>
-      <w:proofErr w:type="gramEnd"/>
-      <w:r>
-        <w:t xml:space="preserve"> using a DOS command line by entering: </w:t>
-      </w:r>
-      <w:proofErr w:type="spellStart"/>
-      <w:r>
-        <w:t>landis</w:t>
-      </w:r>
-      <w:proofErr w:type="spellEnd"/>
-      <w:r>
-        <w:t xml:space="preserve">-ii-extensions remove “Base BDA”. The uninstallation should remove the file </w:t>
+        <w:t xml:space="preserve">The previous version of the Base BDA extension should be uninstalled before installing the current version.  This </w:t>
+      </w:r>
+      <w:r>
+        <w:t>should</w:t>
+      </w:r>
+      <w:r>
+        <w:t xml:space="preserve"> be done using the Windows ‘Add or remove programs’ tool</w:t>
+      </w:r>
+      <w:r>
+        <w:t xml:space="preserve">.  </w:t>
+      </w:r>
+      <w:r>
+        <w:t xml:space="preserve">The uninstallation should remove the file </w:t>
       </w:r>
       <w:r>
         <w:t>C:\Program Files\LANDIS-II-v7\extensions\Landis.Extension.BaseBDA-v4.dll.  If that file is not removed during uninstallation, it can be deleted manually prior to installing the new version.</w:t>
@@ -10041,7 +10037,22 @@
       </w:r>
       <w:proofErr w:type="gramEnd"/>
       <w:r>
-        <w:t xml:space="preserve"> will not overwrite the examples provided by an earlier version.  To get an updated set of example files compatible with v4.1, follow the ‘Example Files’ download link on the extension webpage (https://landis-ii-foundation.github.io/Extension-Base-BDA/).</w:t>
+        <w:t xml:space="preserve"> will not overwrite the examples provided by an earlier version.</w:t>
+      </w:r>
+      <w:r>
+        <w:t xml:space="preserve"> </w:t>
+      </w:r>
+      <w:r>
+        <w:t xml:space="preserve"> </w:t>
+      </w:r>
+      <w:r>
+        <w:t>Uninstalling the older version using the Windows uninstaller should remove the example files.</w:t>
+      </w:r>
+      <w:r>
+        <w:t xml:space="preserve">  To get an updated set of example files compatible with v4.1, follow the ‘Example Files’ download link on the extension webpage (https://landis-ii-foundation.github.io/Extension-Base-BDA/)</w:t>
+      </w:r>
+      <w:r>
+        <w:t>, and save to a file location with appropriate user permission to modify and write files.</w:t>
       </w:r>
     </w:p>
     <w:p>
@@ -10052,8 +10063,8 @@
           <w:numId w:val="6"/>
         </w:numPr>
       </w:pPr>
-      <w:bookmarkStart w:id="107" w:name="_Toc156546574"/>
-      <w:bookmarkEnd w:id="102"/>
+      <w:bookmarkStart w:id="107" w:name="_Toc156549817"/>
+      <w:bookmarkEnd w:id="101"/>
       <w:r>
         <w:t>Version 4.0 (</w:t>
       </w:r>
@@ -10099,7 +10110,7 @@
           <w:numId w:val="6"/>
         </w:numPr>
       </w:pPr>
-      <w:bookmarkStart w:id="108" w:name="_Toc156546575"/>
+      <w:bookmarkStart w:id="108" w:name="_Toc156549818"/>
       <w:r>
         <w:t>Version 3.0</w:t>
       </w:r>
@@ -10302,7 +10313,7 @@
           <w:numId w:val="6"/>
         </w:numPr>
       </w:pPr>
-      <w:bookmarkStart w:id="109" w:name="_Toc156546576"/>
+      <w:bookmarkStart w:id="109" w:name="_Toc156549819"/>
       <w:r>
         <w:lastRenderedPageBreak/>
         <w:t>Version 2.0</w:t>
@@ -10335,7 +10346,7 @@
           <w:numId w:val="6"/>
         </w:numPr>
       </w:pPr>
-      <w:bookmarkStart w:id="110" w:name="_Toc156546577"/>
+      <w:bookmarkStart w:id="110" w:name="_Toc156549820"/>
       <w:r>
         <w:t>Version 1.3</w:t>
       </w:r>
@@ -10437,7 +10448,7 @@
           <w:numId w:val="6"/>
         </w:numPr>
       </w:pPr>
-      <w:bookmarkStart w:id="111" w:name="_Toc156546578"/>
+      <w:bookmarkStart w:id="111" w:name="_Toc156549821"/>
       <w:r>
         <w:t>Minor Releases</w:t>
       </w:r>
@@ -10452,7 +10463,7 @@
         </w:numPr>
         <w:ind w:left="864" w:hanging="864"/>
       </w:pPr>
-      <w:bookmarkStart w:id="112" w:name="_Toc156546579"/>
+      <w:bookmarkStart w:id="112" w:name="_Toc156549822"/>
       <w:r>
         <w:t>Version 4.1 (</w:t>
       </w:r>
@@ -10718,7 +10729,7 @@
         </w:numPr>
         <w:ind w:left="864" w:hanging="864"/>
       </w:pPr>
-      <w:bookmarkStart w:id="113" w:name="_Toc156546580"/>
+      <w:bookmarkStart w:id="113" w:name="_Toc156549823"/>
       <w:r>
         <w:t>Version 4.0.1 (May 2019)</w:t>
       </w:r>
@@ -10783,7 +10794,7 @@
         </w:numPr>
         <w:ind w:left="864" w:hanging="864"/>
       </w:pPr>
-      <w:bookmarkStart w:id="114" w:name="_Toc156546581"/>
+      <w:bookmarkStart w:id="114" w:name="_Toc156549824"/>
       <w:r>
         <w:t>Version 3.0.1</w:t>
       </w:r>
@@ -10809,7 +10820,7 @@
         </w:numPr>
         <w:ind w:left="864" w:hanging="864"/>
       </w:pPr>
-      <w:bookmarkStart w:id="115" w:name="_Toc156546582"/>
+      <w:bookmarkStart w:id="115" w:name="_Toc156549825"/>
       <w:r>
         <w:t>Version 2.0.3</w:t>
       </w:r>
@@ -10881,7 +10892,7 @@
         </w:numPr>
         <w:ind w:left="864" w:hanging="864"/>
       </w:pPr>
-      <w:bookmarkStart w:id="116" w:name="_Toc156546583"/>
+      <w:bookmarkStart w:id="116" w:name="_Toc156549826"/>
       <w:r>
         <w:t>Version 2.0.2</w:t>
       </w:r>
@@ -10935,7 +10946,7 @@
         </w:numPr>
         <w:ind w:left="864" w:hanging="864"/>
       </w:pPr>
-      <w:bookmarkStart w:id="117" w:name="_Toc156546584"/>
+      <w:bookmarkStart w:id="117" w:name="_Toc156549827"/>
       <w:r>
         <w:t>Version 2.0.1</w:t>
       </w:r>
@@ -10977,7 +10988,7 @@
         </w:numPr>
         <w:ind w:left="864" w:hanging="864"/>
       </w:pPr>
-      <w:bookmarkStart w:id="118" w:name="_Toc156546585"/>
+      <w:bookmarkStart w:id="118" w:name="_Toc156549828"/>
       <w:r>
         <w:t>Version 1.2</w:t>
       </w:r>
@@ -10990,10 +11001,10 @@
       <w:r>
         <w:t>Fixed a bug that prevented the no-dispersal from working correctly (see section 3.3.2).</w:t>
       </w:r>
+      <w:bookmarkEnd w:id="102"/>
       <w:bookmarkEnd w:id="103"/>
       <w:bookmarkEnd w:id="104"/>
       <w:bookmarkEnd w:id="105"/>
-      <w:bookmarkEnd w:id="106"/>
     </w:p>
     <w:p>
       <w:pPr>
@@ -11004,7 +11015,7 @@
         </w:numPr>
         <w:ind w:left="864" w:hanging="864"/>
       </w:pPr>
-      <w:bookmarkStart w:id="119" w:name="_Toc156546586"/>
+      <w:bookmarkStart w:id="119" w:name="_Toc156549829"/>
       <w:r>
         <w:t>Version 1.1</w:t>
       </w:r>
@@ -11035,7 +11046,7 @@
           <w:numId w:val="4"/>
         </w:numPr>
       </w:pPr>
-      <w:bookmarkStart w:id="120" w:name="_Toc156546587"/>
+      <w:bookmarkStart w:id="120" w:name="_Toc156549830"/>
       <w:r>
         <w:t>Future Development</w:t>
       </w:r>
@@ -11087,7 +11098,7 @@
           <w:numId w:val="4"/>
         </w:numPr>
       </w:pPr>
-      <w:bookmarkStart w:id="121" w:name="_Toc156546588"/>
+      <w:bookmarkStart w:id="121" w:name="_Toc156549831"/>
       <w:r>
         <w:t>References</w:t>
       </w:r>
@@ -11309,7 +11320,7 @@
           <w:numId w:val="4"/>
         </w:numPr>
       </w:pPr>
-      <w:bookmarkStart w:id="122" w:name="_Toc156546589"/>
+      <w:bookmarkStart w:id="122" w:name="_Toc156549832"/>
       <w:r>
         <w:lastRenderedPageBreak/>
         <w:t>Acknowledgements</w:t>
@@ -11346,7 +11357,7 @@
           <w:numId w:val="4"/>
         </w:numPr>
       </w:pPr>
-      <w:bookmarkStart w:id="123" w:name="_Toc156546590"/>
+      <w:bookmarkStart w:id="123" w:name="_Toc156549833"/>
       <w:r>
         <w:lastRenderedPageBreak/>
         <w:t>Input Files</w:t>
@@ -11361,7 +11372,7 @@
           <w:numId w:val="4"/>
         </w:numPr>
       </w:pPr>
-      <w:bookmarkStart w:id="124" w:name="_Toc156546591"/>
+      <w:bookmarkStart w:id="124" w:name="_Toc156549834"/>
       <w:r>
         <w:t>Input File Rules</w:t>
       </w:r>
@@ -11396,7 +11407,7 @@
           <w:numId w:val="4"/>
         </w:numPr>
       </w:pPr>
-      <w:bookmarkStart w:id="138" w:name="_Toc156546592"/>
+      <w:bookmarkStart w:id="138" w:name="_Toc156549835"/>
       <w:bookmarkEnd w:id="125"/>
       <w:bookmarkEnd w:id="126"/>
       <w:bookmarkEnd w:id="127"/>
@@ -11424,7 +11435,7 @@
         </w:numPr>
         <w:ind w:left="864" w:hanging="864"/>
       </w:pPr>
-      <w:bookmarkStart w:id="139" w:name="_Toc156546593"/>
+      <w:bookmarkStart w:id="139" w:name="_Toc156549836"/>
       <w:r>
         <w:t>Extension title, time step</w:t>
       </w:r>
@@ -11492,7 +11503,7 @@
         </w:numPr>
         <w:ind w:left="864" w:hanging="864"/>
       </w:pPr>
-      <w:bookmarkStart w:id="140" w:name="_Toc156546594"/>
+      <w:bookmarkStart w:id="140" w:name="_Toc156549837"/>
       <w:r>
         <w:t>Output map names</w:t>
       </w:r>
@@ -11645,7 +11656,7 @@
         </w:numPr>
         <w:ind w:left="864" w:hanging="864"/>
       </w:pPr>
-      <w:bookmarkStart w:id="141" w:name="_Toc156546595"/>
+      <w:bookmarkStart w:id="141" w:name="_Toc156549838"/>
       <w:r>
         <w:t>SRD map names (Optional)</w:t>
       </w:r>
@@ -11773,7 +11784,7 @@
         </w:numPr>
         <w:ind w:left="864" w:hanging="864"/>
       </w:pPr>
-      <w:bookmarkStart w:id="142" w:name="_Toc156546596"/>
+      <w:bookmarkStart w:id="142" w:name="_Toc156549839"/>
       <w:r>
         <w:t>N</w:t>
       </w:r>
@@ -11935,7 +11946,7 @@
         </w:numPr>
         <w:ind w:left="864" w:hanging="864"/>
       </w:pPr>
-      <w:bookmarkStart w:id="143" w:name="_Toc156546597"/>
+      <w:bookmarkStart w:id="143" w:name="_Toc156549840"/>
       <w:r>
         <w:t>Biological disturbance probability (BDP)</w:t>
       </w:r>
@@ -12089,7 +12100,7 @@
         </w:numPr>
         <w:ind w:left="864" w:hanging="864"/>
       </w:pPr>
-      <w:bookmarkStart w:id="144" w:name="_Toc156546598"/>
+      <w:bookmarkStart w:id="144" w:name="_Toc156549841"/>
       <w:r>
         <w:t>Log file</w:t>
       </w:r>
@@ -12153,7 +12164,7 @@
         </w:numPr>
         <w:ind w:left="864" w:hanging="864"/>
       </w:pPr>
-      <w:bookmarkStart w:id="145" w:name="_Toc156546599"/>
+      <w:bookmarkStart w:id="145" w:name="_Toc156549842"/>
       <w:r>
         <w:t>BDA entries</w:t>
       </w:r>
@@ -12232,7 +12243,7 @@
       <w:bookmarkStart w:id="156" w:name="_Toc85255839"/>
       <w:bookmarkStart w:id="157" w:name="_Toc101339146"/>
       <w:bookmarkStart w:id="158" w:name="_Toc101598753"/>
-      <w:bookmarkStart w:id="159" w:name="_Toc156546600"/>
+      <w:bookmarkStart w:id="159" w:name="_Toc156549843"/>
       <w:r>
         <w:t>Individual BDA Parameter File</w:t>
       </w:r>
@@ -12366,7 +12377,7 @@
         </w:numPr>
         <w:ind w:left="864" w:hanging="864"/>
       </w:pPr>
-      <w:bookmarkStart w:id="160" w:name="_Toc156546601"/>
+      <w:bookmarkStart w:id="160" w:name="_Toc156549844"/>
       <w:r>
         <w:t>Start and end years (Optional)</w:t>
       </w:r>
@@ -12485,7 +12496,7 @@
         <w:ind w:left="864" w:hanging="864"/>
       </w:pPr>
       <w:bookmarkStart w:id="161" w:name="_Ref8716137"/>
-      <w:bookmarkStart w:id="162" w:name="_Toc156546602"/>
+      <w:bookmarkStart w:id="162" w:name="_Toc156549845"/>
       <w:r>
         <w:t>Regional Outbreak Status parameters</w:t>
       </w:r>
@@ -13413,7 +13424,7 @@
         </w:numPr>
         <w:ind w:left="864" w:hanging="864"/>
       </w:pPr>
-      <w:bookmarkStart w:id="165" w:name="_Toc156546603"/>
+      <w:bookmarkStart w:id="165" w:name="_Toc156549846"/>
       <w:r>
         <w:t>Dispersal Parameters</w:t>
       </w:r>
@@ -13912,7 +13923,7 @@
         </w:numPr>
         <w:ind w:left="864" w:hanging="864"/>
       </w:pPr>
-      <w:bookmarkStart w:id="166" w:name="_Toc156546604"/>
+      <w:bookmarkStart w:id="166" w:name="_Toc156549847"/>
       <w:proofErr w:type="spellStart"/>
       <w:r>
         <w:lastRenderedPageBreak/>
@@ -14276,7 +14287,7 @@
         </w:numPr>
         <w:ind w:left="864" w:hanging="864"/>
       </w:pPr>
-      <w:bookmarkStart w:id="167" w:name="_Toc156546605"/>
+      <w:bookmarkStart w:id="167" w:name="_Toc156549848"/>
       <w:r>
         <w:t>Intensity</w:t>
       </w:r>
@@ -14563,7 +14574,7 @@
         </w:numPr>
         <w:ind w:left="864" w:hanging="864"/>
       </w:pPr>
-      <w:bookmarkStart w:id="168" w:name="_Toc156546606"/>
+      <w:bookmarkStart w:id="168" w:name="_Toc156549849"/>
       <w:r>
         <w:t>Ecoregion Modifiers</w:t>
       </w:r>
@@ -14686,7 +14697,7 @@
         </w:numPr>
         <w:ind w:left="864" w:hanging="864"/>
       </w:pPr>
-      <w:bookmarkStart w:id="169" w:name="_Toc156546607"/>
+      <w:bookmarkStart w:id="169" w:name="_Toc156549850"/>
       <w:r>
         <w:t>Disturbance Modifiers</w:t>
       </w:r>
@@ -14946,7 +14957,7 @@
         </w:numPr>
         <w:ind w:left="864" w:hanging="864"/>
       </w:pPr>
-      <w:bookmarkStart w:id="170" w:name="_Toc156546608"/>
+      <w:bookmarkStart w:id="170" w:name="_Toc156549851"/>
       <w:r>
         <w:lastRenderedPageBreak/>
         <w:t>Climate Modifiers (Optional)</w:t>
@@ -15511,7 +15522,7 @@
         </w:numPr>
         <w:ind w:left="864" w:hanging="864"/>
       </w:pPr>
-      <w:bookmarkStart w:id="171" w:name="_Toc156546609"/>
+      <w:bookmarkStart w:id="171" w:name="_Toc156549852"/>
       <w:r>
         <w:t>Species parameters</w:t>
       </w:r>
@@ -16685,7 +16696,7 @@
         </w:numPr>
         <w:ind w:left="864" w:hanging="864"/>
       </w:pPr>
-      <w:bookmarkStart w:id="172" w:name="_Toc156546610"/>
+      <w:bookmarkStart w:id="172" w:name="_Toc156549853"/>
       <w:r>
         <w:t>Ignored species (Optional)</w:t>
       </w:r>
@@ -16827,7 +16838,7 @@
           <w:numId w:val="4"/>
         </w:numPr>
       </w:pPr>
-      <w:bookmarkStart w:id="173" w:name="_Toc156546611"/>
+      <w:bookmarkStart w:id="173" w:name="_Toc156549854"/>
       <w:r>
         <w:lastRenderedPageBreak/>
         <w:t>Output Files</w:t>
@@ -16842,7 +16853,7 @@
           <w:numId w:val="4"/>
         </w:numPr>
       </w:pPr>
-      <w:bookmarkStart w:id="174" w:name="_Toc156546612"/>
+      <w:bookmarkStart w:id="174" w:name="_Toc156549855"/>
       <w:r>
         <w:t>BDA Severity Map</w:t>
       </w:r>
@@ -16864,7 +16875,7 @@
           <w:numId w:val="4"/>
         </w:numPr>
       </w:pPr>
-      <w:bookmarkStart w:id="175" w:name="_Toc156546613"/>
+      <w:bookmarkStart w:id="175" w:name="_Toc156549856"/>
       <w:r>
         <w:t>BDA Site Resource Dominance (SRD) Map (Optional)</w:t>
       </w:r>
@@ -16892,7 +16903,7 @@
           <w:numId w:val="4"/>
         </w:numPr>
       </w:pPr>
-      <w:bookmarkStart w:id="176" w:name="_Toc156546614"/>
+      <w:bookmarkStart w:id="176" w:name="_Toc156549857"/>
       <w:r>
         <w:t>BDA Neighborhood Resource Dominance (NRD) Map (Optional)</w:t>
       </w:r>
@@ -16920,7 +16931,7 @@
           <w:numId w:val="4"/>
         </w:numPr>
       </w:pPr>
-      <w:bookmarkStart w:id="177" w:name="_Toc156546615"/>
+      <w:bookmarkStart w:id="177" w:name="_Toc156549858"/>
       <w:r>
         <w:t xml:space="preserve">BDA </w:t>
       </w:r>
@@ -16960,7 +16971,7 @@
           <w:numId w:val="4"/>
         </w:numPr>
       </w:pPr>
-      <w:bookmarkStart w:id="178" w:name="_Toc156546616"/>
+      <w:bookmarkStart w:id="178" w:name="_Toc156549859"/>
       <w:r>
         <w:t>BDA Log file</w:t>
       </w:r>
